--- a/Rubing_2495411_Deliverable_1.docx
+++ b/Rubing_2495411_Deliverable_1.docx
@@ -7,14 +7,36 @@
         <w:shd w:val="clear" w:color="auto" w:fill="FFFFFF" w:themeFill="background1"/>
         <w:jc w:val="both"/>
         <w:rPr>
+          <w:rFonts w:hint="eastAsia"/>
           <w:sz w:val="36"/>
           <w:szCs w:val="36"/>
+          <w:lang w:eastAsia="zh-CN"/>
         </w:rPr>
       </w:pPr>
       <w:r>
         <w:rPr>
           <w:sz w:val="36"/>
           <w:szCs w:val="36"/>
+          <w:lang w:eastAsia="zh-CN"/>
+        </w:rPr>
+        <w:t>https://github.com/baisiyou/zrb</w:t>
+      </w:r>
+      <w:bookmarkStart w:id="0" w:name="_GoBack"/>
+      <w:bookmarkEnd w:id="0"/>
+    </w:p>
+    <w:p>
+      <w:pPr>
+        <w:shd w:val="clear" w:color="auto" w:fill="FFFFFF" w:themeFill="background1"/>
+        <w:jc w:val="both"/>
+        <w:rPr>
+          <w:sz w:val="36"/>
+          <w:szCs w:val="36"/>
+        </w:rPr>
+      </w:pPr>
+      <w:r>
+        <w:rPr>
+          <w:sz w:val="36"/>
+          <w:szCs w:val="36"/>
         </w:rPr>
         <w:t>Project Title</w:t>
       </w:r>
@@ -24,7 +46,6 @@
         <w:shd w:val="clear" w:color="auto" w:fill="FFFFFF" w:themeFill="background1"/>
         <w:jc w:val="both"/>
         <w:rPr>
-          <w:rFonts w:hint="eastAsia"/>
           <w:b/>
           <w:bCs/>
           <w:sz w:val="28"/>
@@ -411,6 +432,7 @@
           <w:rFonts w:ascii="Segoe UI" w:hAnsi="Segoe UI" w:cs="Segoe UI"/>
           <w:color w:val="374151"/>
         </w:rPr>
+        <w:lastRenderedPageBreak/>
         <w:t>Notifications:</w:t>
       </w:r>
       <w:r>
@@ -441,7 +463,6 @@
           <w:rFonts w:ascii="Segoe UI" w:hAnsi="Segoe UI" w:cs="Segoe UI"/>
           <w:color w:val="374151"/>
         </w:rPr>
-        <w:lastRenderedPageBreak/>
         <w:t>Mobile Banking:</w:t>
       </w:r>
       <w:r>
@@ -1183,6 +1204,7 @@
           <w:lang w:val="en-US" w:eastAsia="zh-CN"/>
           <w14:ligatures w14:val="none"/>
         </w:rPr>
+        <w:lastRenderedPageBreak/>
         <w:t>Government Agencies:</w:t>
       </w:r>
       <w:r>
@@ -1229,7 +1251,6 @@
           <w:lang w:val="en-US" w:eastAsia="zh-CN"/>
           <w14:ligatures w14:val="none"/>
         </w:rPr>
-        <w:lastRenderedPageBreak/>
         <w:t>Suppliers:</w:t>
       </w:r>
       <w:r>
@@ -1869,6 +1890,7 @@
           <w:lang w:val="en-US" w:eastAsia="zh-CN"/>
           <w14:ligatures w14:val="none"/>
         </w:rPr>
+        <w:lastRenderedPageBreak/>
         <w:t>As a Banking Partner:</w:t>
       </w:r>
     </w:p>
@@ -1903,7 +1925,6 @@
           <w:lang w:val="en-US" w:eastAsia="zh-CN"/>
           <w14:ligatures w14:val="none"/>
         </w:rPr>
-        <w:lastRenderedPageBreak/>
         <w:t>User Story</w:t>
       </w:r>
       <w:r>
@@ -2497,6 +2518,7 @@
           <w:lang w:val="en-US" w:eastAsia="zh-CN"/>
           <w14:ligatures w14:val="none"/>
         </w:rPr>
+        <w:lastRenderedPageBreak/>
         <w:t>Supplier Interaction:</w:t>
       </w:r>
       <w:r>
@@ -2543,7 +2565,6 @@
           <w:lang w:val="en-US" w:eastAsia="zh-CN"/>
           <w14:ligatures w14:val="none"/>
         </w:rPr>
-        <w:lastRenderedPageBreak/>
         <w:t>Regulatory Compliance:</w:t>
       </w:r>
       <w:r>
@@ -3076,6 +3097,7 @@
           <w:lang w:val="en-US" w:eastAsia="zh-CN"/>
           <w14:ligatures w14:val="none"/>
         </w:rPr>
+        <w:lastRenderedPageBreak/>
         <w:t>Payment Processors:</w:t>
       </w:r>
       <w:r>
@@ -3122,7 +3144,6 @@
           <w:lang w:val="en-US" w:eastAsia="zh-CN"/>
           <w14:ligatures w14:val="none"/>
         </w:rPr>
-        <w:lastRenderedPageBreak/>
         <w:t>Software Development Companies:</w:t>
       </w:r>
       <w:r>
@@ -3605,7 +3626,6 @@
           <w:lang w:val="en-US" w:eastAsia="zh-CN"/>
           <w14:ligatures w14:val="none"/>
         </w:rPr>
-        <w:lastRenderedPageBreak/>
         <w:t>Project Properties for the Banking System Management Software:</w:t>
       </w:r>
     </w:p>
@@ -4137,8 +4157,6 @@
           <w:szCs w:val="24"/>
         </w:rPr>
       </w:pPr>
-      <w:bookmarkStart w:id="0" w:name="_GoBack"/>
-      <w:bookmarkEnd w:id="0"/>
       <w:proofErr w:type="spellStart"/>
       <w:r>
         <w:rPr>
@@ -4153,7 +4171,15 @@
           <w:sz w:val="24"/>
           <w:szCs w:val="24"/>
         </w:rPr>
-        <w:t>, Angular, or Vue.js: The choice of front-end framework depends on the development team's preferences and expertise. These frameworks provide the necessary tools for building a responsive and user-friendly user interface for both customers and bank staff.</w:t>
+        <w:t xml:space="preserve">, Angular, or Vue.js: The choice of front-end framework depends on the development team's preferences and expertise. These frameworks provide the </w:t>
+      </w:r>
+      <w:r>
+        <w:rPr>
+          <w:sz w:val="24"/>
+          <w:szCs w:val="24"/>
+        </w:rPr>
+        <w:lastRenderedPageBreak/>
+        <w:t>necessary tools for building a responsive and user-friendly user interface for both customers and bank staff.</w:t>
       </w:r>
     </w:p>
     <w:p>
@@ -4618,6 +4644,7 @@
           <w:lang w:val="en-US" w:eastAsia="zh-CN"/>
           <w14:ligatures w14:val="none"/>
         </w:rPr>
+        <w:lastRenderedPageBreak/>
         <w:t xml:space="preserve">Develop interfaces for appointment booking, inventory management, employee scheduling, customer management, </w:t>
       </w:r>
       <w:proofErr w:type="gramStart"/>
@@ -4676,7 +4703,6 @@
           <w:lang w:val="en-US" w:eastAsia="zh-CN"/>
           <w14:ligatures w14:val="none"/>
         </w:rPr>
-        <w:lastRenderedPageBreak/>
         <w:t>Incorporate user interfaces for accessing banking services, viewing account details, and managing transactions.</w:t>
       </w:r>
     </w:p>
@@ -9430,7 +9456,7 @@
   <a:extraClrSchemeLst/>
   <a:extLst>
     <a:ext uri="{05A4C25C-085E-4340-85A3-A5531E510DB2}">
-      <thm15:themeFamily xmlns:thm15="http://schemas.microsoft.com/office/thememl/2012/main" xmlns="" name="Office Theme" id="{62F939B6-93AF-4DB8-9C6B-D6C7DFDC589F}" vid="{4A3C46E8-61CC-4603-A589-7422A47A8E4A}"/>
+      <thm15:themeFamily xmlns="" xmlns:thm15="http://schemas.microsoft.com/office/thememl/2012/main" name="Office Theme" id="{62F939B6-93AF-4DB8-9C6B-D6C7DFDC589F}" vid="{4A3C46E8-61CC-4603-A589-7422A47A8E4A}"/>
     </a:ext>
   </a:extLst>
 </a:theme>
